--- a/Rapport de Projet.docx
+++ b/Rapport de Projet.docx
@@ -2560,19 +2560,146 @@
     </w:p>
     <w:p>
       <w:pPr>
-        <w:spacing w:after="0"/>
-        <w:jc w:val="both"/>
-      </w:pPr>
-    </w:p>
-    <w:p>
-      <w:pPr>
         <w:pStyle w:val="Titre1"/>
       </w:pPr>
-      <w:bookmarkStart w:id="6" w:name="_Toc5950972"/>
+      <w:r>
+        <w:t>Plan d’adressage</w:t>
+      </w:r>
+    </w:p>
+    <w:p/>
+    <w:p>
+      <w:r>
+        <w:t>Site Principal :</w:t>
+      </w:r>
+    </w:p>
+    <w:p>
+      <w:r>
+        <w:rPr>
+          <w:noProof/>
+        </w:rPr>
+        <w:drawing>
+          <wp:inline distT="0" distB="0" distL="0" distR="0" wp14:anchorId="280D8036" wp14:editId="5F0D6100">
+            <wp:extent cx="6188710" cy="2047875"/>
+            <wp:effectExtent l="0" t="0" r="2540" b="9525"/>
+            <wp:docPr id="7" name="Image 7" descr="https://cdn.discordapp.com/attachments/372817103087992836/566163103088115712/unknown.png"/>
+            <wp:cNvGraphicFramePr>
+              <a:graphicFrameLocks xmlns:a="http://schemas.openxmlformats.org/drawingml/2006/main" noChangeAspect="1"/>
+            </wp:cNvGraphicFramePr>
+            <a:graphic xmlns:a="http://schemas.openxmlformats.org/drawingml/2006/main">
+              <a:graphicData uri="http://schemas.openxmlformats.org/drawingml/2006/picture">
+                <pic:pic xmlns:pic="http://schemas.openxmlformats.org/drawingml/2006/picture">
+                  <pic:nvPicPr>
+                    <pic:cNvPr id="0" name="Picture 3" descr="https://cdn.discordapp.com/attachments/372817103087992836/566163103088115712/unknown.png"/>
+                    <pic:cNvPicPr>
+                      <a:picLocks noChangeAspect="1" noChangeArrowheads="1"/>
+                    </pic:cNvPicPr>
+                  </pic:nvPicPr>
+                  <pic:blipFill>
+                    <a:blip r:embed="rId11">
+                      <a:extLst>
+                        <a:ext uri="{28A0092B-C50C-407E-A947-70E740481C1C}">
+                          <a14:useLocalDpi xmlns:a14="http://schemas.microsoft.com/office/drawing/2010/main" val="0"/>
+                        </a:ext>
+                      </a:extLst>
+                    </a:blip>
+                    <a:srcRect/>
+                    <a:stretch>
+                      <a:fillRect/>
+                    </a:stretch>
+                  </pic:blipFill>
+                  <pic:spPr bwMode="auto">
+                    <a:xfrm>
+                      <a:off x="0" y="0"/>
+                      <a:ext cx="6188710" cy="2047875"/>
+                    </a:xfrm>
+                    <a:prstGeom prst="rect">
+                      <a:avLst/>
+                    </a:prstGeom>
+                    <a:noFill/>
+                    <a:ln>
+                      <a:noFill/>
+                    </a:ln>
+                  </pic:spPr>
+                </pic:pic>
+              </a:graphicData>
+            </a:graphic>
+          </wp:inline>
+        </w:drawing>
+      </w:r>
+    </w:p>
+    <w:p>
+      <w:r>
+        <w:t>Site Secondaire :</w:t>
+      </w:r>
+    </w:p>
+    <w:p>
+      <w:r>
+        <w:rPr>
+          <w:noProof/>
+        </w:rPr>
+        <w:drawing>
+          <wp:inline distT="0" distB="0" distL="0" distR="0" wp14:anchorId="6D8037CF" wp14:editId="77823A48">
+            <wp:extent cx="6188710" cy="2019935"/>
+            <wp:effectExtent l="0" t="0" r="2540" b="0"/>
+            <wp:docPr id="8" name="Image 8" descr="https://media.discordapp.net/attachments/372817103087992836/566163406650998784/unknown.png?width=720&amp;height=235"/>
+            <wp:cNvGraphicFramePr>
+              <a:graphicFrameLocks xmlns:a="http://schemas.openxmlformats.org/drawingml/2006/main" noChangeAspect="1"/>
+            </wp:cNvGraphicFramePr>
+            <a:graphic xmlns:a="http://schemas.openxmlformats.org/drawingml/2006/main">
+              <a:graphicData uri="http://schemas.openxmlformats.org/drawingml/2006/picture">
+                <pic:pic xmlns:pic="http://schemas.openxmlformats.org/drawingml/2006/picture">
+                  <pic:nvPicPr>
+                    <pic:cNvPr id="0" name="Picture 5" descr="https://media.discordapp.net/attachments/372817103087992836/566163406650998784/unknown.png?width=720&amp;height=235"/>
+                    <pic:cNvPicPr>
+                      <a:picLocks noChangeAspect="1" noChangeArrowheads="1"/>
+                    </pic:cNvPicPr>
+                  </pic:nvPicPr>
+                  <pic:blipFill>
+                    <a:blip r:embed="rId12">
+                      <a:extLst>
+                        <a:ext uri="{28A0092B-C50C-407E-A947-70E740481C1C}">
+                          <a14:useLocalDpi xmlns:a14="http://schemas.microsoft.com/office/drawing/2010/main" val="0"/>
+                        </a:ext>
+                      </a:extLst>
+                    </a:blip>
+                    <a:srcRect/>
+                    <a:stretch>
+                      <a:fillRect/>
+                    </a:stretch>
+                  </pic:blipFill>
+                  <pic:spPr bwMode="auto">
+                    <a:xfrm>
+                      <a:off x="0" y="0"/>
+                      <a:ext cx="6188710" cy="2019935"/>
+                    </a:xfrm>
+                    <a:prstGeom prst="rect">
+                      <a:avLst/>
+                    </a:prstGeom>
+                    <a:noFill/>
+                    <a:ln>
+                      <a:noFill/>
+                    </a:ln>
+                  </pic:spPr>
+                </pic:pic>
+              </a:graphicData>
+            </a:graphic>
+          </wp:inline>
+        </w:drawing>
+      </w:r>
+    </w:p>
+    <w:p>
+      <w:bookmarkStart w:id="6" w:name="_GoBack"/>
+      <w:bookmarkEnd w:id="6"/>
+    </w:p>
+    <w:p>
+      <w:pPr>
+        <w:pStyle w:val="Titre1"/>
+      </w:pPr>
+      <w:bookmarkStart w:id="7" w:name="_Toc5950972"/>
       <w:r>
         <w:t>Livrables du projet</w:t>
       </w:r>
-      <w:bookmarkEnd w:id="6"/>
+      <w:bookmarkEnd w:id="7"/>
     </w:p>
     <w:p/>
     <w:p>
@@ -2959,22 +3086,22 @@
       <w:pPr>
         <w:pStyle w:val="Titre1"/>
       </w:pPr>
-      <w:bookmarkStart w:id="7" w:name="_Toc5950973"/>
+      <w:bookmarkStart w:id="8" w:name="_Toc5950973"/>
       <w:r>
         <w:t>Respect des contraintes</w:t>
       </w:r>
-      <w:bookmarkEnd w:id="7"/>
+      <w:bookmarkEnd w:id="8"/>
     </w:p>
     <w:p/>
     <w:p>
       <w:pPr>
         <w:pStyle w:val="Titre2"/>
       </w:pPr>
-      <w:bookmarkStart w:id="8" w:name="_Toc5950974"/>
+      <w:bookmarkStart w:id="9" w:name="_Toc5950974"/>
       <w:r>
         <w:t>Site Principal</w:t>
       </w:r>
-      <w:bookmarkEnd w:id="8"/>
+      <w:bookmarkEnd w:id="9"/>
     </w:p>
     <w:p>
       <w:pPr>
@@ -3160,6 +3287,7 @@
           <w:b/>
           <w:color w:val="70AD47" w:themeColor="accent6"/>
         </w:rPr>
+        <w:lastRenderedPageBreak/>
         <w:t>Validé</w:t>
       </w:r>
     </w:p>
@@ -3488,11 +3616,11 @@
       <w:pPr>
         <w:pStyle w:val="Titre2"/>
       </w:pPr>
-      <w:bookmarkStart w:id="9" w:name="_Toc5950975"/>
+      <w:bookmarkStart w:id="10" w:name="_Toc5950975"/>
       <w:r>
         <w:t>Site Secondaire</w:t>
       </w:r>
-      <w:bookmarkEnd w:id="9"/>
+      <w:bookmarkEnd w:id="10"/>
     </w:p>
     <w:p/>
     <w:p>
@@ -3720,6 +3848,7 @@
         <w:spacing w:after="0"/>
       </w:pPr>
       <w:r>
+        <w:lastRenderedPageBreak/>
         <w:t>L’ensemble des employés devront pouvoir accéder à leurs mails et s’en échanger (un service de mail sera</w:t>
       </w:r>
       <w:r>
@@ -4108,11 +4237,11 @@
       <w:pPr>
         <w:pStyle w:val="Titre2"/>
       </w:pPr>
-      <w:bookmarkStart w:id="10" w:name="_Toc5950976"/>
+      <w:bookmarkStart w:id="11" w:name="_Toc5950976"/>
       <w:r>
         <w:t>Agence</w:t>
       </w:r>
-      <w:bookmarkEnd w:id="10"/>
+      <w:bookmarkEnd w:id="11"/>
     </w:p>
     <w:p/>
     <w:p>
@@ -4319,8 +4448,6 @@
           <w:sz w:val="24"/>
         </w:rPr>
       </w:pPr>
-      <w:bookmarkStart w:id="11" w:name="_GoBack"/>
-      <w:bookmarkEnd w:id="11"/>
     </w:p>
     <w:p>
       <w:pPr>
@@ -4509,11 +4636,7 @@
         <w:sym w:font="Symbol" w:char="F0B7"/>
       </w:r>
       <w:r>
-        <w:t xml:space="preserve"> Un raccordement à internet. Tous les sites devront passer par cette connexion. Les adresses IP </w:t>
-      </w:r>
-      <w:r>
-        <w:lastRenderedPageBreak/>
-        <w:t>privées du</w:t>
+        <w:t xml:space="preserve"> Un raccordement à internet. Tous les sites devront passer par cette connexion. Les adresses IP privées du</w:t>
       </w:r>
       <w:r>
         <w:t xml:space="preserve"> </w:t>
@@ -4659,6 +4782,7 @@
           <w:b/>
           <w:color w:val="C00000"/>
         </w:rPr>
+        <w:lastRenderedPageBreak/>
         <w:t>Non (manque de temps)</w:t>
       </w:r>
     </w:p>
@@ -4779,7 +4903,6 @@
       </w:pPr>
       <w:bookmarkStart w:id="16" w:name="_Toc5950981"/>
       <w:r>
-        <w:lastRenderedPageBreak/>
         <w:t>Bilan Nathanaël</w:t>
       </w:r>
       <w:bookmarkEnd w:id="16"/>
@@ -4864,7 +4987,11 @@
         <w:jc w:val="both"/>
       </w:pPr>
       <w:r>
-        <w:t>Je n’ai pas aimé ce projet. Il était complet, chargé, et réaliser tout ce qui était demandé en quatre jours était compliqué. En effet, dans la conception d’un tel projet, il faut partir du principe que tout le monde n’a pas les compétences d’un tuteur, même si les notions ont été abordées en prosit. Chaque groupe aura ses forces et ses faiblesses.</w:t>
+        <w:t xml:space="preserve">Je n’ai pas aimé ce projet. Il était complet, chargé, et réaliser tout ce qui était demandé en quatre jours était compliqué. En effet, dans la conception d’un tel projet, il faut partir du principe que tout le monde </w:t>
+      </w:r>
+      <w:r>
+        <w:lastRenderedPageBreak/>
+        <w:t>n’a pas les compétences d’un tuteur, même si les notions ont été abordées en prosit. Chaque groupe aura ses forces et ses faiblesses.</w:t>
       </w:r>
     </w:p>
     <w:p>
@@ -5198,9 +5325,9 @@
       </w:r>
     </w:p>
     <w:sectPr>
-      <w:headerReference w:type="default" r:id="rId11"/>
-      <w:footerReference w:type="default" r:id="rId12"/>
-      <w:footerReference w:type="first" r:id="rId13"/>
+      <w:headerReference w:type="default" r:id="rId13"/>
+      <w:footerReference w:type="default" r:id="rId14"/>
+      <w:footerReference w:type="first" r:id="rId15"/>
       <w:pgSz w:w="11906" w:h="16838"/>
       <w:pgMar w:top="1440" w:right="1080" w:bottom="1440" w:left="1080" w:header="708" w:footer="708" w:gutter="0"/>
       <w:cols w:space="708"/>
@@ -6334,7 +6461,7 @@
         <w:color w:val="767171" w:themeColor="background2" w:themeShade="80"/>
         <w:sz w:val="20"/>
       </w:rPr>
-      <w:t>12/04/2019 08:43:00</w:t>
+      <w:t>12/04/2019 09:07:00</w:t>
     </w:r>
     <w:r>
       <w:rPr>
@@ -6422,14 +6549,14 @@
         <v:path o:extrusionok="f" gradientshapeok="t" o:connecttype="rect"/>
         <o:lock v:ext="edit" aspectratio="t"/>
       </v:shapetype>
-      <v:shape id="_x0000_i1028" type="#_x0000_t75" style="width:25pt;height:25.5pt" o:bullet="t">
+      <v:shape id="_x0000_i1032" type="#_x0000_t75" style="width:25pt;height:25.5pt" o:bullet="t">
         <v:imagedata r:id="rId1" o:title="puce"/>
       </v:shape>
     </w:pict>
   </w:numPicBullet>
   <w:numPicBullet w:numPicBulletId="1">
     <w:pict>
-      <v:shape id="_x0000_i1029" type="#_x0000_t75" style="width:323.3pt;height:311.3pt" o:bullet="t">
+      <v:shape id="_x0000_i1033" type="#_x0000_t75" style="width:323.3pt;height:311.3pt" o:bullet="t">
         <v:imagedata r:id="rId2" o:title="Puce exia"/>
       </v:shape>
     </w:pict>
@@ -14099,7 +14226,7 @@
 </file>
 
 <file path=customXml/itemProps1.xml><?xml version="1.0" encoding="utf-8"?>
-<ds:datastoreItem xmlns:ds="http://schemas.openxmlformats.org/officeDocument/2006/customXml" ds:itemID="{3295B873-FC4F-4561-8879-D1799B804465}">
+<ds:datastoreItem xmlns:ds="http://schemas.openxmlformats.org/officeDocument/2006/customXml" ds:itemID="{7DBAEB73-7556-46B3-86A5-74E848550864}">
   <ds:schemaRefs>
     <ds:schemaRef ds:uri="http://schemas.openxmlformats.org/officeDocument/2006/bibliography"/>
   </ds:schemaRefs>

--- a/Rapport de Projet.docx
+++ b/Rapport de Projet.docx
@@ -2687,19 +2687,16 @@
         </w:drawing>
       </w:r>
     </w:p>
-    <w:p>
-      <w:bookmarkStart w:id="6" w:name="_GoBack"/>
+    <w:p/>
+    <w:p>
+      <w:pPr>
+        <w:pStyle w:val="Titre1"/>
+      </w:pPr>
+      <w:bookmarkStart w:id="6" w:name="_Toc5950972"/>
+      <w:r>
+        <w:t>Livrables du projet</w:t>
+      </w:r>
       <w:bookmarkEnd w:id="6"/>
-    </w:p>
-    <w:p>
-      <w:pPr>
-        <w:pStyle w:val="Titre1"/>
-      </w:pPr>
-      <w:bookmarkStart w:id="7" w:name="_Toc5950972"/>
-      <w:r>
-        <w:t>Livrables du projet</w:t>
-      </w:r>
-      <w:bookmarkEnd w:id="7"/>
     </w:p>
     <w:p/>
     <w:p>
@@ -3086,22 +3083,22 @@
       <w:pPr>
         <w:pStyle w:val="Titre1"/>
       </w:pPr>
-      <w:bookmarkStart w:id="8" w:name="_Toc5950973"/>
+      <w:bookmarkStart w:id="7" w:name="_Toc5950973"/>
       <w:r>
         <w:t>Respect des contraintes</w:t>
       </w:r>
+      <w:bookmarkEnd w:id="7"/>
+    </w:p>
+    <w:p/>
+    <w:p>
+      <w:pPr>
+        <w:pStyle w:val="Titre2"/>
+      </w:pPr>
+      <w:bookmarkStart w:id="8" w:name="_Toc5950974"/>
+      <w:r>
+        <w:t>Site Principal</w:t>
+      </w:r>
       <w:bookmarkEnd w:id="8"/>
-    </w:p>
-    <w:p/>
-    <w:p>
-      <w:pPr>
-        <w:pStyle w:val="Titre2"/>
-      </w:pPr>
-      <w:bookmarkStart w:id="9" w:name="_Toc5950974"/>
-      <w:r>
-        <w:t>Site Principal</w:t>
-      </w:r>
-      <w:bookmarkEnd w:id="9"/>
     </w:p>
     <w:p>
       <w:pPr>
@@ -3616,11 +3613,11 @@
       <w:pPr>
         <w:pStyle w:val="Titre2"/>
       </w:pPr>
-      <w:bookmarkStart w:id="10" w:name="_Toc5950975"/>
+      <w:bookmarkStart w:id="9" w:name="_Toc5950975"/>
       <w:r>
         <w:t>Site Secondaire</w:t>
       </w:r>
-      <w:bookmarkEnd w:id="10"/>
+      <w:bookmarkEnd w:id="9"/>
     </w:p>
     <w:p/>
     <w:p>
@@ -3876,15 +3873,15 @@
         <w:spacing w:after="0"/>
         <w:rPr>
           <w:b/>
-          <w:color w:val="FFC000"/>
+          <w:color w:val="70AD47" w:themeColor="accent6"/>
         </w:rPr>
       </w:pPr>
       <w:r>
         <w:rPr>
           <w:b/>
-          <w:color w:val="FFC000"/>
-        </w:rPr>
-        <w:t>Non-testé</w:t>
+          <w:color w:val="70AD47" w:themeColor="accent6"/>
+        </w:rPr>
+        <w:t>Validé</w:t>
       </w:r>
     </w:p>
     <w:p>
@@ -3910,15 +3907,15 @@
         <w:spacing w:after="0"/>
         <w:rPr>
           <w:b/>
-          <w:color w:val="FFC000"/>
+          <w:color w:val="70AD47" w:themeColor="accent6"/>
         </w:rPr>
       </w:pPr>
       <w:r>
         <w:rPr>
           <w:b/>
-          <w:color w:val="FFC000"/>
-        </w:rPr>
-        <w:t>Non-testé</w:t>
+          <w:color w:val="70AD47" w:themeColor="accent6"/>
+        </w:rPr>
+        <w:t>Validé</w:t>
       </w:r>
     </w:p>
     <w:p>
@@ -3965,7 +3962,12 @@
         <w:spacing w:after="0"/>
       </w:pPr>
       <w:r>
-        <w:t>Les informaticiens devront pouvoir accéder en SSH aux équipements d’interconnexion</w:t>
+        <w:t>Les informaticiens devront pouv</w:t>
+      </w:r>
+      <w:bookmarkStart w:id="10" w:name="_GoBack"/>
+      <w:bookmarkEnd w:id="10"/>
+      <w:r>
+        <w:t>oir accéder en SSH aux équipements d’interconnexion</w:t>
       </w:r>
       <w:r>
         <w:t xml:space="preserve"> </w:t>
@@ -4162,15 +4164,15 @@
         </w:numPr>
         <w:rPr>
           <w:b/>
-          <w:color w:val="FFC000"/>
+          <w:color w:val="C00000"/>
         </w:rPr>
       </w:pPr>
       <w:r>
         <w:rPr>
           <w:b/>
-          <w:color w:val="FFC000"/>
-        </w:rPr>
-        <w:t>Non-testé</w:t>
+          <w:color w:val="C00000"/>
+        </w:rPr>
+        <w:t>Non validé</w:t>
       </w:r>
     </w:p>
     <w:p>
@@ -4411,7 +4413,7 @@
         <w:rPr>
           <w:rFonts w:cs="Segoe UI"/>
           <w:b/>
-          <w:color w:val="FFC000"/>
+          <w:color w:val="70AD47" w:themeColor="accent6"/>
           <w:sz w:val="24"/>
         </w:rPr>
       </w:pPr>
@@ -4419,10 +4421,10 @@
         <w:rPr>
           <w:rFonts w:cs="Segoe UI"/>
           <w:b/>
-          <w:color w:val="FFC000"/>
+          <w:color w:val="70AD47" w:themeColor="accent6"/>
           <w:szCs w:val="20"/>
         </w:rPr>
-        <w:t>Non-testé</w:t>
+        <w:t>Validé</w:t>
       </w:r>
     </w:p>
     <w:p>
@@ -4564,7 +4566,7 @@
           <w:b/>
           <w:color w:val="FFC000"/>
         </w:rPr>
-        <w:t>Non-testé</w:t>
+        <w:t>Partiel (existe mais accessible par tous)</w:t>
       </w:r>
     </w:p>
     <w:p>
@@ -4594,7 +4596,7 @@
           <w:b/>
           <w:color w:val="FFC000"/>
         </w:rPr>
-        <w:t>Non-testé</w:t>
+        <w:t>Partiel (existe, mais accessible par tous)</w:t>
       </w:r>
     </w:p>
     <w:p>
@@ -4617,15 +4619,15 @@
         </w:numPr>
         <w:rPr>
           <w:b/>
-          <w:color w:val="FFC000"/>
+          <w:color w:val="70AD47" w:themeColor="accent6"/>
         </w:rPr>
       </w:pPr>
       <w:r>
         <w:rPr>
           <w:b/>
-          <w:color w:val="FFC000"/>
-        </w:rPr>
-        <w:t>Non-testé</w:t>
+          <w:color w:val="70AD47" w:themeColor="accent6"/>
+        </w:rPr>
+        <w:t>Validé</w:t>
       </w:r>
     </w:p>
     <w:p>
@@ -6461,7 +6463,7 @@
         <w:color w:val="767171" w:themeColor="background2" w:themeShade="80"/>
         <w:sz w:val="20"/>
       </w:rPr>
-      <w:t>12/04/2019 09:07:00</w:t>
+      <w:t>12/04/2019 09:32:00</w:t>
     </w:r>
     <w:r>
       <w:rPr>
@@ -6549,14 +6551,14 @@
         <v:path o:extrusionok="f" gradientshapeok="t" o:connecttype="rect"/>
         <o:lock v:ext="edit" aspectratio="t"/>
       </v:shapetype>
-      <v:shape id="_x0000_i1032" type="#_x0000_t75" style="width:25pt;height:25.5pt" o:bullet="t">
+      <v:shape id="_x0000_i1064" type="#_x0000_t75" style="width:25pt;height:25.5pt" o:bullet="t">
         <v:imagedata r:id="rId1" o:title="puce"/>
       </v:shape>
     </w:pict>
   </w:numPicBullet>
   <w:numPicBullet w:numPicBulletId="1">
     <w:pict>
-      <v:shape id="_x0000_i1033" type="#_x0000_t75" style="width:323.3pt;height:311.3pt" o:bullet="t">
+      <v:shape id="_x0000_i1065" type="#_x0000_t75" style="width:323.3pt;height:311.3pt" o:bullet="t">
         <v:imagedata r:id="rId2" o:title="Puce exia"/>
       </v:shape>
     </w:pict>
@@ -14226,7 +14228,7 @@
 </file>
 
 <file path=customXml/itemProps1.xml><?xml version="1.0" encoding="utf-8"?>
-<ds:datastoreItem xmlns:ds="http://schemas.openxmlformats.org/officeDocument/2006/customXml" ds:itemID="{7DBAEB73-7556-46B3-86A5-74E848550864}">
+<ds:datastoreItem xmlns:ds="http://schemas.openxmlformats.org/officeDocument/2006/customXml" ds:itemID="{00AE36C2-EA2C-4F57-AC95-DD81A8CAA462}">
   <ds:schemaRefs>
     <ds:schemaRef ds:uri="http://schemas.openxmlformats.org/officeDocument/2006/bibliography"/>
   </ds:schemaRefs>
